--- a/doc/Смета.docx
+++ b/doc/Смета.docx
@@ -5,15 +5,15 @@
     <w:tbl>
       <w:tblPr>
         <w:tblStyle w:val="a6"/>
-        <w:tblW w:w="0" w:type="auto"/>
+        <w:tblW w:w="9351" w:type="dxa"/>
         <w:tblLook w:val="04A0" w:firstRow="1" w:lastRow="0" w:firstColumn="1" w:lastColumn="0" w:noHBand="0" w:noVBand="1"/>
       </w:tblPr>
       <w:tblGrid>
         <w:gridCol w:w="485"/>
         <w:gridCol w:w="1668"/>
-        <w:gridCol w:w="1642"/>
-        <w:gridCol w:w="3969"/>
-        <w:gridCol w:w="1581"/>
+        <w:gridCol w:w="4001"/>
+        <w:gridCol w:w="1617"/>
+        <w:gridCol w:w="1580"/>
       </w:tblGrid>
       <w:tr>
         <w:tc>
@@ -118,7 +118,30 @@
         </w:tc>
         <w:tc>
           <w:tcPr>
-            <w:tcW w:w="1642" w:type="dxa"/>
+            <w:tcW w:w="4001" w:type="dxa"/>
+          </w:tcPr>
+          <w:p>
+            <w:pPr>
+              <w:jc w:val="center"/>
+              <w:rPr>
+                <w:rFonts w:ascii="Times New Roman" w:hAnsi="Times New Roman" w:cs="Times New Roman"/>
+                <w:sz w:val="28"/>
+                <w:szCs w:val="28"/>
+              </w:rPr>
+            </w:pPr>
+            <w:r>
+              <w:rPr>
+                <w:rFonts w:ascii="Times New Roman" w:hAnsi="Times New Roman" w:cs="Times New Roman"/>
+                <w:sz w:val="28"/>
+                <w:szCs w:val="28"/>
+              </w:rPr>
+              <w:t>Описание</w:t>
+            </w:r>
+          </w:p>
+        </w:tc>
+        <w:tc>
+          <w:tcPr>
+            <w:tcW w:w="1617" w:type="dxa"/>
           </w:tcPr>
           <w:p>
             <w:pPr>
@@ -141,58 +164,25 @@
         </w:tc>
         <w:tc>
           <w:tcPr>
-            <w:tcW w:w="3969" w:type="dxa"/>
-          </w:tcPr>
-          <w:p>
-            <w:pPr>
-              <w:jc w:val="center"/>
-              <w:rPr>
-                <w:rFonts w:ascii="Times New Roman" w:hAnsi="Times New Roman" w:cs="Times New Roman"/>
-                <w:sz w:val="28"/>
-                <w:szCs w:val="28"/>
-              </w:rPr>
-            </w:pPr>
-            <w:r>
-              <w:rPr>
-                <w:rFonts w:ascii="Times New Roman" w:hAnsi="Times New Roman" w:cs="Times New Roman"/>
-                <w:sz w:val="28"/>
-                <w:szCs w:val="28"/>
-              </w:rPr>
-              <w:t>Описание</w:t>
-            </w:r>
-          </w:p>
-        </w:tc>
-        <w:tc>
-          <w:tcPr>
-            <w:tcW w:w="1581" w:type="dxa"/>
-          </w:tcPr>
-          <w:p>
-            <w:pPr>
-              <w:jc w:val="center"/>
-              <w:rPr>
-                <w:rFonts w:ascii="Times New Roman" w:hAnsi="Times New Roman" w:cs="Times New Roman"/>
-                <w:sz w:val="28"/>
-                <w:szCs w:val="28"/>
-              </w:rPr>
-            </w:pPr>
-            <w:r>
-              <w:rPr>
-                <w:rFonts w:ascii="Times New Roman" w:hAnsi="Times New Roman" w:cs="Times New Roman"/>
-                <w:sz w:val="28"/>
-                <w:szCs w:val="28"/>
-              </w:rPr>
-              <w:t xml:space="preserve">Стоимость, </w:t>
-            </w:r>
-            <w:proofErr w:type="spellStart"/>
-            <w:r>
-              <w:rPr>
-                <w:rFonts w:ascii="Times New Roman" w:hAnsi="Times New Roman" w:cs="Times New Roman"/>
-                <w:sz w:val="28"/>
-                <w:szCs w:val="28"/>
-              </w:rPr>
-              <w:t>руб</w:t>
-            </w:r>
-            <w:proofErr w:type="spellEnd"/>
+            <w:tcW w:w="1580" w:type="dxa"/>
+          </w:tcPr>
+          <w:p>
+            <w:pPr>
+              <w:jc w:val="center"/>
+              <w:rPr>
+                <w:rFonts w:ascii="Times New Roman" w:hAnsi="Times New Roman" w:cs="Times New Roman"/>
+                <w:sz w:val="28"/>
+                <w:szCs w:val="28"/>
+              </w:rPr>
+            </w:pPr>
+            <w:r>
+              <w:rPr>
+                <w:rFonts w:ascii="Times New Roman" w:hAnsi="Times New Roman" w:cs="Times New Roman"/>
+                <w:sz w:val="28"/>
+                <w:szCs w:val="28"/>
+              </w:rPr>
+              <w:t>Стоимость, руб</w:t>
+            </w:r>
           </w:p>
         </w:tc>
       </w:tr>
@@ -247,30 +237,7 @@
         </w:tc>
         <w:tc>
           <w:tcPr>
-            <w:tcW w:w="1642" w:type="dxa"/>
-          </w:tcPr>
-          <w:p>
-            <w:pPr>
-              <w:jc w:val="center"/>
-              <w:rPr>
-                <w:rFonts w:ascii="Times New Roman" w:hAnsi="Times New Roman" w:cs="Times New Roman"/>
-                <w:sz w:val="28"/>
-                <w:szCs w:val="28"/>
-              </w:rPr>
-            </w:pPr>
-            <w:r>
-              <w:rPr>
-                <w:rFonts w:ascii="Times New Roman" w:hAnsi="Times New Roman" w:cs="Times New Roman"/>
-                <w:sz w:val="28"/>
-                <w:szCs w:val="28"/>
-              </w:rPr>
-              <w:t>1</w:t>
-            </w:r>
-          </w:p>
-        </w:tc>
-        <w:tc>
-          <w:tcPr>
-            <w:tcW w:w="3969" w:type="dxa"/>
+            <w:tcW w:w="4001" w:type="dxa"/>
           </w:tcPr>
           <w:p>
             <w:pPr>
@@ -314,7 +281,30 @@
         </w:tc>
         <w:tc>
           <w:tcPr>
-            <w:tcW w:w="1581" w:type="dxa"/>
+            <w:tcW w:w="1617" w:type="dxa"/>
+          </w:tcPr>
+          <w:p>
+            <w:pPr>
+              <w:jc w:val="center"/>
+              <w:rPr>
+                <w:rFonts w:ascii="Times New Roman" w:hAnsi="Times New Roman" w:cs="Times New Roman"/>
+                <w:sz w:val="28"/>
+                <w:szCs w:val="28"/>
+              </w:rPr>
+            </w:pPr>
+            <w:r>
+              <w:rPr>
+                <w:rFonts w:ascii="Times New Roman" w:hAnsi="Times New Roman" w:cs="Times New Roman"/>
+                <w:sz w:val="28"/>
+                <w:szCs w:val="28"/>
+              </w:rPr>
+              <w:t>1</w:t>
+            </w:r>
+          </w:p>
+        </w:tc>
+        <w:tc>
+          <w:tcPr>
+            <w:tcW w:w="1580" w:type="dxa"/>
           </w:tcPr>
           <w:p>
             <w:pPr>
@@ -397,42 +387,7 @@
         </w:tc>
         <w:tc>
           <w:tcPr>
-            <w:tcW w:w="1642" w:type="dxa"/>
-          </w:tcPr>
-          <w:p>
-            <w:pPr>
-              <w:jc w:val="center"/>
-              <w:rPr>
-                <w:rFonts w:ascii="Times New Roman" w:hAnsi="Times New Roman" w:cs="Times New Roman"/>
-                <w:sz w:val="28"/>
-                <w:szCs w:val="28"/>
-              </w:rPr>
-            </w:pPr>
-          </w:p>
-          <w:p>
-            <w:pPr>
-              <w:jc w:val="center"/>
-              <w:rPr>
-                <w:rFonts w:ascii="Times New Roman" w:hAnsi="Times New Roman" w:cs="Times New Roman"/>
-                <w:sz w:val="28"/>
-                <w:szCs w:val="28"/>
-                <w:lang w:val="en-US"/>
-              </w:rPr>
-            </w:pPr>
-            <w:r>
-              <w:rPr>
-                <w:rFonts w:ascii="Times New Roman" w:hAnsi="Times New Roman" w:cs="Times New Roman"/>
-                <w:sz w:val="28"/>
-                <w:szCs w:val="28"/>
-                <w:lang w:val="en-US"/>
-              </w:rPr>
-              <w:t>15</w:t>
-            </w:r>
-          </w:p>
-        </w:tc>
-        <w:tc>
-          <w:tcPr>
-            <w:tcW w:w="3969" w:type="dxa"/>
+            <w:tcW w:w="4001" w:type="dxa"/>
           </w:tcPr>
           <w:p>
             <w:pPr>
@@ -495,34 +450,68 @@
         </w:tc>
         <w:tc>
           <w:tcPr>
-            <w:tcW w:w="1581" w:type="dxa"/>
-          </w:tcPr>
-          <w:p>
-            <w:pPr>
-              <w:jc w:val="center"/>
-              <w:rPr>
-                <w:rFonts w:ascii="Times New Roman" w:hAnsi="Times New Roman" w:cs="Times New Roman"/>
-                <w:sz w:val="28"/>
-                <w:szCs w:val="28"/>
-              </w:rPr>
-            </w:pPr>
-          </w:p>
-          <w:p>
-            <w:pPr>
-              <w:jc w:val="center"/>
-              <w:rPr>
-                <w:rFonts w:ascii="Times New Roman" w:hAnsi="Times New Roman" w:cs="Times New Roman"/>
-                <w:sz w:val="28"/>
-                <w:szCs w:val="28"/>
-              </w:rPr>
-            </w:pPr>
-            <w:r>
-              <w:rPr>
-                <w:rFonts w:ascii="Times New Roman" w:hAnsi="Times New Roman" w:cs="Times New Roman"/>
-                <w:sz w:val="28"/>
-                <w:szCs w:val="28"/>
-              </w:rPr>
-              <w:t>10 000</w:t>
+            <w:tcW w:w="1617" w:type="dxa"/>
+          </w:tcPr>
+          <w:p>
+            <w:pPr>
+              <w:jc w:val="center"/>
+              <w:rPr>
+                <w:rFonts w:ascii="Times New Roman" w:hAnsi="Times New Roman" w:cs="Times New Roman"/>
+                <w:sz w:val="28"/>
+                <w:szCs w:val="28"/>
+              </w:rPr>
+            </w:pPr>
+          </w:p>
+          <w:p>
+            <w:pPr>
+              <w:jc w:val="center"/>
+              <w:rPr>
+                <w:rFonts w:ascii="Times New Roman" w:hAnsi="Times New Roman" w:cs="Times New Roman"/>
+                <w:sz w:val="28"/>
+                <w:szCs w:val="28"/>
+              </w:rPr>
+            </w:pPr>
+            <w:r>
+              <w:rPr>
+                <w:rFonts w:ascii="Times New Roman" w:hAnsi="Times New Roman" w:cs="Times New Roman"/>
+                <w:sz w:val="28"/>
+                <w:szCs w:val="28"/>
+                <w:lang w:val="en-US"/>
+              </w:rPr>
+              <w:t>15</w:t>
+            </w:r>
+          </w:p>
+        </w:tc>
+        <w:tc>
+          <w:tcPr>
+            <w:tcW w:w="1580" w:type="dxa"/>
+          </w:tcPr>
+          <w:p>
+            <w:pPr>
+              <w:jc w:val="center"/>
+              <w:rPr>
+                <w:rFonts w:ascii="Times New Roman" w:hAnsi="Times New Roman" w:cs="Times New Roman"/>
+                <w:sz w:val="28"/>
+                <w:szCs w:val="28"/>
+              </w:rPr>
+            </w:pPr>
+          </w:p>
+          <w:p>
+            <w:pPr>
+              <w:jc w:val="center"/>
+              <w:rPr>
+                <w:rFonts w:ascii="Times New Roman" w:hAnsi="Times New Roman" w:cs="Times New Roman"/>
+                <w:sz w:val="28"/>
+                <w:szCs w:val="28"/>
+              </w:rPr>
+            </w:pPr>
+            <w:r>
+              <w:rPr>
+                <w:rFonts w:ascii="Times New Roman" w:hAnsi="Times New Roman" w:cs="Times New Roman"/>
+                <w:sz w:val="28"/>
+                <w:szCs w:val="28"/>
+              </w:rPr>
+              <w:t>7 500</w:t>
             </w:r>
           </w:p>
         </w:tc>
@@ -578,42 +567,7 @@
         </w:tc>
         <w:tc>
           <w:tcPr>
-            <w:tcW w:w="1642" w:type="dxa"/>
-          </w:tcPr>
-          <w:p>
-            <w:pPr>
-              <w:jc w:val="center"/>
-              <w:rPr>
-                <w:rFonts w:ascii="Times New Roman" w:hAnsi="Times New Roman" w:cs="Times New Roman"/>
-                <w:sz w:val="28"/>
-                <w:szCs w:val="28"/>
-              </w:rPr>
-            </w:pPr>
-          </w:p>
-          <w:p>
-            <w:pPr>
-              <w:jc w:val="center"/>
-              <w:rPr>
-                <w:rFonts w:ascii="Times New Roman" w:hAnsi="Times New Roman" w:cs="Times New Roman"/>
-                <w:sz w:val="28"/>
-                <w:szCs w:val="28"/>
-                <w:lang w:val="en-US"/>
-              </w:rPr>
-            </w:pPr>
-            <w:r>
-              <w:rPr>
-                <w:rFonts w:ascii="Times New Roman" w:hAnsi="Times New Roman" w:cs="Times New Roman"/>
-                <w:sz w:val="28"/>
-                <w:szCs w:val="28"/>
-                <w:lang w:val="en-US"/>
-              </w:rPr>
-              <w:t>6</w:t>
-            </w:r>
-          </w:p>
-        </w:tc>
-        <w:tc>
-          <w:tcPr>
-            <w:tcW w:w="3969" w:type="dxa"/>
+            <w:tcW w:w="4001" w:type="dxa"/>
           </w:tcPr>
           <w:p>
             <w:pPr>
@@ -655,34 +609,68 @@
         </w:tc>
         <w:tc>
           <w:tcPr>
-            <w:tcW w:w="1581" w:type="dxa"/>
-          </w:tcPr>
-          <w:p>
-            <w:pPr>
-              <w:jc w:val="center"/>
-              <w:rPr>
-                <w:rFonts w:ascii="Times New Roman" w:hAnsi="Times New Roman" w:cs="Times New Roman"/>
-                <w:sz w:val="28"/>
-                <w:szCs w:val="28"/>
-              </w:rPr>
-            </w:pPr>
-          </w:p>
-          <w:p>
-            <w:pPr>
-              <w:jc w:val="center"/>
-              <w:rPr>
-                <w:rFonts w:ascii="Times New Roman" w:hAnsi="Times New Roman" w:cs="Times New Roman"/>
-                <w:sz w:val="28"/>
-                <w:szCs w:val="28"/>
-              </w:rPr>
-            </w:pPr>
-            <w:r>
-              <w:rPr>
-                <w:rFonts w:ascii="Times New Roman" w:hAnsi="Times New Roman" w:cs="Times New Roman"/>
-                <w:sz w:val="28"/>
-                <w:szCs w:val="28"/>
-              </w:rPr>
-              <w:t>4 000</w:t>
+            <w:tcW w:w="1617" w:type="dxa"/>
+          </w:tcPr>
+          <w:p>
+            <w:pPr>
+              <w:jc w:val="center"/>
+              <w:rPr>
+                <w:rFonts w:ascii="Times New Roman" w:hAnsi="Times New Roman" w:cs="Times New Roman"/>
+                <w:sz w:val="28"/>
+                <w:szCs w:val="28"/>
+              </w:rPr>
+            </w:pPr>
+          </w:p>
+          <w:p>
+            <w:pPr>
+              <w:jc w:val="center"/>
+              <w:rPr>
+                <w:rFonts w:ascii="Times New Roman" w:hAnsi="Times New Roman" w:cs="Times New Roman"/>
+                <w:sz w:val="28"/>
+                <w:szCs w:val="28"/>
+              </w:rPr>
+            </w:pPr>
+            <w:r>
+              <w:rPr>
+                <w:rFonts w:ascii="Times New Roman" w:hAnsi="Times New Roman" w:cs="Times New Roman"/>
+                <w:sz w:val="28"/>
+                <w:szCs w:val="28"/>
+                <w:lang w:val="en-US"/>
+              </w:rPr>
+              <w:t>6</w:t>
+            </w:r>
+          </w:p>
+        </w:tc>
+        <w:tc>
+          <w:tcPr>
+            <w:tcW w:w="1580" w:type="dxa"/>
+          </w:tcPr>
+          <w:p>
+            <w:pPr>
+              <w:jc w:val="center"/>
+              <w:rPr>
+                <w:rFonts w:ascii="Times New Roman" w:hAnsi="Times New Roman" w:cs="Times New Roman"/>
+                <w:sz w:val="28"/>
+                <w:szCs w:val="28"/>
+              </w:rPr>
+            </w:pPr>
+          </w:p>
+          <w:p>
+            <w:pPr>
+              <w:jc w:val="center"/>
+              <w:rPr>
+                <w:rFonts w:ascii="Times New Roman" w:hAnsi="Times New Roman" w:cs="Times New Roman"/>
+                <w:sz w:val="28"/>
+                <w:szCs w:val="28"/>
+              </w:rPr>
+            </w:pPr>
+            <w:r>
+              <w:rPr>
+                <w:rFonts w:ascii="Times New Roman" w:hAnsi="Times New Roman" w:cs="Times New Roman"/>
+                <w:sz w:val="28"/>
+                <w:szCs w:val="28"/>
+              </w:rPr>
+              <w:t>3 000</w:t>
             </w:r>
           </w:p>
         </w:tc>
@@ -738,32 +726,7 @@
         </w:tc>
         <w:tc>
           <w:tcPr>
-            <w:tcW w:w="1642" w:type="dxa"/>
-          </w:tcPr>
-          <w:p>
-            <w:pPr>
-              <w:jc w:val="center"/>
-              <w:rPr>
-                <w:rFonts w:ascii="Times New Roman" w:hAnsi="Times New Roman" w:cs="Times New Roman"/>
-                <w:sz w:val="28"/>
-                <w:szCs w:val="28"/>
-                <w:lang w:val="en-US"/>
-              </w:rPr>
-            </w:pPr>
-            <w:r>
-              <w:rPr>
-                <w:rFonts w:ascii="Times New Roman" w:hAnsi="Times New Roman" w:cs="Times New Roman"/>
-                <w:sz w:val="28"/>
-                <w:szCs w:val="28"/>
-                <w:lang w:val="en-US"/>
-              </w:rPr>
-              <w:t>3</w:t>
-            </w:r>
-          </w:p>
-        </w:tc>
-        <w:tc>
-          <w:tcPr>
-            <w:tcW w:w="3969" w:type="dxa"/>
+            <w:tcW w:w="4001" w:type="dxa"/>
           </w:tcPr>
           <w:p>
             <w:pPr>
@@ -791,6 +754,7 @@
                 <w:rFonts w:ascii="Times New Roman" w:hAnsi="Times New Roman" w:cs="Times New Roman"/>
                 <w:sz w:val="28"/>
                 <w:szCs w:val="28"/>
+                <w:lang w:val="en-US"/>
               </w:rPr>
             </w:pPr>
             <w:r>
@@ -805,34 +769,58 @@
         </w:tc>
         <w:tc>
           <w:tcPr>
-            <w:tcW w:w="1581" w:type="dxa"/>
-          </w:tcPr>
-          <w:p>
-            <w:pPr>
-              <w:jc w:val="center"/>
-              <w:rPr>
-                <w:rFonts w:ascii="Times New Roman" w:hAnsi="Times New Roman" w:cs="Times New Roman"/>
-                <w:sz w:val="28"/>
-                <w:szCs w:val="28"/>
-              </w:rPr>
-            </w:pPr>
-          </w:p>
-          <w:p>
-            <w:pPr>
-              <w:jc w:val="center"/>
-              <w:rPr>
-                <w:rFonts w:ascii="Times New Roman" w:hAnsi="Times New Roman" w:cs="Times New Roman"/>
-                <w:sz w:val="28"/>
-                <w:szCs w:val="28"/>
-              </w:rPr>
-            </w:pPr>
-            <w:r>
-              <w:rPr>
-                <w:rFonts w:ascii="Times New Roman" w:hAnsi="Times New Roman" w:cs="Times New Roman"/>
-                <w:sz w:val="28"/>
-                <w:szCs w:val="28"/>
-              </w:rPr>
-              <w:t>2 000</w:t>
+            <w:tcW w:w="1617" w:type="dxa"/>
+          </w:tcPr>
+          <w:p>
+            <w:pPr>
+              <w:jc w:val="center"/>
+              <w:rPr>
+                <w:rFonts w:ascii="Times New Roman" w:hAnsi="Times New Roman" w:cs="Times New Roman"/>
+                <w:sz w:val="28"/>
+                <w:szCs w:val="28"/>
+              </w:rPr>
+            </w:pPr>
+            <w:r>
+              <w:rPr>
+                <w:rFonts w:ascii="Times New Roman" w:hAnsi="Times New Roman" w:cs="Times New Roman"/>
+                <w:sz w:val="28"/>
+                <w:szCs w:val="28"/>
+                <w:lang w:val="en-US"/>
+              </w:rPr>
+              <w:t>3</w:t>
+            </w:r>
+          </w:p>
+        </w:tc>
+        <w:tc>
+          <w:tcPr>
+            <w:tcW w:w="1580" w:type="dxa"/>
+          </w:tcPr>
+          <w:p>
+            <w:pPr>
+              <w:jc w:val="center"/>
+              <w:rPr>
+                <w:rFonts w:ascii="Times New Roman" w:hAnsi="Times New Roman" w:cs="Times New Roman"/>
+                <w:sz w:val="28"/>
+                <w:szCs w:val="28"/>
+              </w:rPr>
+            </w:pPr>
+          </w:p>
+          <w:p>
+            <w:pPr>
+              <w:jc w:val="center"/>
+              <w:rPr>
+                <w:rFonts w:ascii="Times New Roman" w:hAnsi="Times New Roman" w:cs="Times New Roman"/>
+                <w:sz w:val="28"/>
+                <w:szCs w:val="28"/>
+              </w:rPr>
+            </w:pPr>
+            <w:r>
+              <w:rPr>
+                <w:rFonts w:ascii="Times New Roman" w:hAnsi="Times New Roman" w:cs="Times New Roman"/>
+                <w:sz w:val="28"/>
+                <w:szCs w:val="28"/>
+              </w:rPr>
+              <w:t>1 500</w:t>
             </w:r>
           </w:p>
         </w:tc>
@@ -840,8 +828,8 @@
       <w:tr>
         <w:tc>
           <w:tcPr>
-            <w:tcW w:w="7764" w:type="dxa"/>
-            <w:gridSpan w:val="4"/>
+            <w:tcW w:w="6154" w:type="dxa"/>
+            <w:gridSpan w:val="3"/>
           </w:tcPr>
           <w:p>
             <w:pPr>
@@ -867,540 +855,47 @@
         </w:tc>
         <w:tc>
           <w:tcPr>
-            <w:tcW w:w="1581" w:type="dxa"/>
-          </w:tcPr>
-          <w:p>
-            <w:pPr>
-              <w:jc w:val="center"/>
-              <w:rPr>
-                <w:rFonts w:ascii="Times New Roman" w:hAnsi="Times New Roman" w:cs="Times New Roman"/>
-                <w:sz w:val="28"/>
-                <w:szCs w:val="28"/>
-              </w:rPr>
-            </w:pPr>
-            <w:r>
-              <w:rPr>
-                <w:rFonts w:ascii="Times New Roman" w:hAnsi="Times New Roman" w:cs="Times New Roman"/>
-                <w:sz w:val="28"/>
-                <w:szCs w:val="28"/>
-              </w:rPr>
-              <w:t>16 500</w:t>
-            </w:r>
-          </w:p>
-        </w:tc>
-      </w:tr>
-    </w:tbl>
-    <w:p>
-      <w:pPr>
-        <w:ind w:firstLine="709"/>
-        <w:rPr>
-          <w:rFonts w:ascii="Times New Roman" w:hAnsi="Times New Roman" w:cs="Times New Roman"/>
-          <w:sz w:val="28"/>
-          <w:szCs w:val="28"/>
-        </w:rPr>
-      </w:pPr>
-    </w:p>
-    <w:tbl>
-      <w:tblPr>
-        <w:tblStyle w:val="a6"/>
-        <w:tblW w:w="9345" w:type="dxa"/>
-        <w:tblLook w:val="04A0" w:firstRow="1" w:lastRow="0" w:firstColumn="1" w:lastColumn="0" w:noHBand="0" w:noVBand="1"/>
-      </w:tblPr>
-      <w:tblGrid>
-        <w:gridCol w:w="484"/>
-        <w:gridCol w:w="5767"/>
-        <w:gridCol w:w="3094"/>
-      </w:tblGrid>
-      <w:tr>
-        <w:tc>
-          <w:tcPr>
-            <w:tcW w:w="484" w:type="dxa"/>
-          </w:tcPr>
-          <w:p>
-            <w:pPr>
-              <w:rPr>
-                <w:rFonts w:ascii="Times New Roman" w:hAnsi="Times New Roman" w:cs="Times New Roman"/>
-                <w:sz w:val="28"/>
-                <w:szCs w:val="28"/>
-              </w:rPr>
-            </w:pPr>
-            <w:r>
-              <w:rPr>
-                <w:rFonts w:ascii="Times New Roman" w:hAnsi="Times New Roman" w:cs="Times New Roman"/>
-                <w:sz w:val="28"/>
-                <w:szCs w:val="28"/>
-              </w:rPr>
-              <w:t>№</w:t>
-            </w:r>
-          </w:p>
-        </w:tc>
-        <w:tc>
-          <w:tcPr>
-            <w:tcW w:w="5767" w:type="dxa"/>
-          </w:tcPr>
-          <w:p>
-            <w:pPr>
-              <w:rPr>
-                <w:rFonts w:ascii="Times New Roman" w:hAnsi="Times New Roman" w:cs="Times New Roman"/>
-                <w:sz w:val="28"/>
-                <w:szCs w:val="28"/>
-              </w:rPr>
-            </w:pPr>
-            <w:r>
-              <w:rPr>
-                <w:rFonts w:ascii="Times New Roman" w:hAnsi="Times New Roman" w:cs="Times New Roman"/>
-                <w:sz w:val="28"/>
-                <w:szCs w:val="28"/>
-              </w:rPr>
-              <w:t>Статья расходов</w:t>
-            </w:r>
-          </w:p>
-        </w:tc>
-        <w:tc>
-          <w:tcPr>
-            <w:tcW w:w="3094" w:type="dxa"/>
-          </w:tcPr>
-          <w:p>
-            <w:pPr>
-              <w:jc w:val="center"/>
-              <w:rPr>
-                <w:rFonts w:ascii="Times New Roman" w:hAnsi="Times New Roman" w:cs="Times New Roman"/>
-                <w:sz w:val="28"/>
-                <w:szCs w:val="28"/>
-              </w:rPr>
-            </w:pPr>
-            <w:r>
-              <w:rPr>
-                <w:rFonts w:ascii="Times New Roman" w:hAnsi="Times New Roman" w:cs="Times New Roman"/>
-                <w:sz w:val="28"/>
-                <w:szCs w:val="28"/>
-              </w:rPr>
-              <w:t>Затраты, руб.</w:t>
-            </w:r>
-          </w:p>
-        </w:tc>
-      </w:tr>
-      <w:tr>
-        <w:tc>
-          <w:tcPr>
-            <w:tcW w:w="484" w:type="dxa"/>
-          </w:tcPr>
-          <w:p>
-            <w:pPr>
-              <w:rPr>
-                <w:rFonts w:ascii="Times New Roman" w:hAnsi="Times New Roman" w:cs="Times New Roman"/>
-                <w:sz w:val="28"/>
-                <w:szCs w:val="28"/>
-              </w:rPr>
-            </w:pPr>
-            <w:r>
-              <w:rPr>
-                <w:rFonts w:ascii="Times New Roman" w:hAnsi="Times New Roman" w:cs="Times New Roman"/>
-                <w:sz w:val="28"/>
-                <w:szCs w:val="28"/>
-              </w:rPr>
-              <w:t>1</w:t>
-            </w:r>
-          </w:p>
-        </w:tc>
-        <w:tc>
-          <w:tcPr>
-            <w:tcW w:w="5767" w:type="dxa"/>
-          </w:tcPr>
-          <w:p>
-            <w:pPr>
-              <w:rPr>
-                <w:rFonts w:ascii="Times New Roman" w:hAnsi="Times New Roman" w:cs="Times New Roman"/>
-                <w:b/>
-                <w:bCs/>
-                <w:sz w:val="28"/>
-                <w:szCs w:val="28"/>
-              </w:rPr>
-            </w:pPr>
-            <w:r>
-              <w:rPr>
-                <w:rFonts w:ascii="Times New Roman" w:hAnsi="Times New Roman" w:cs="Times New Roman"/>
-                <w:b/>
-                <w:bCs/>
-                <w:sz w:val="28"/>
-                <w:szCs w:val="28"/>
-              </w:rPr>
-              <w:t>Оплата времени разработки:</w:t>
-            </w:r>
-          </w:p>
-          <w:p>
-            <w:pPr>
-              <w:rPr>
-                <w:rFonts w:ascii="Times New Roman" w:hAnsi="Times New Roman" w:cs="Times New Roman"/>
-                <w:sz w:val="28"/>
-                <w:szCs w:val="28"/>
-              </w:rPr>
-            </w:pPr>
-            <w:r>
-              <w:rPr>
-                <w:rFonts w:ascii="Times New Roman" w:hAnsi="Times New Roman" w:cs="Times New Roman"/>
-                <w:sz w:val="28"/>
-                <w:szCs w:val="28"/>
-              </w:rPr>
-              <w:t>– Младший разработчик</w:t>
-            </w:r>
-          </w:p>
-        </w:tc>
-        <w:tc>
-          <w:tcPr>
-            <w:tcW w:w="3094" w:type="dxa"/>
-          </w:tcPr>
-          <w:p>
-            <w:pPr>
-              <w:jc w:val="center"/>
-              <w:rPr>
-                <w:rFonts w:ascii="Times New Roman" w:hAnsi="Times New Roman" w:cs="Times New Roman"/>
-                <w:sz w:val="28"/>
-                <w:szCs w:val="28"/>
-              </w:rPr>
-            </w:pPr>
-            <w:r>
-              <w:rPr>
-                <w:rFonts w:ascii="Times New Roman" w:hAnsi="Times New Roman" w:cs="Times New Roman"/>
-                <w:sz w:val="28"/>
-                <w:szCs w:val="28"/>
-              </w:rPr>
-              <w:t>16 500</w:t>
-            </w:r>
-          </w:p>
-          <w:p>
-            <w:pPr>
-              <w:jc w:val="center"/>
-              <w:rPr>
-                <w:rFonts w:ascii="Times New Roman" w:hAnsi="Times New Roman" w:cs="Times New Roman"/>
-                <w:sz w:val="28"/>
-                <w:szCs w:val="28"/>
-              </w:rPr>
-            </w:pPr>
-            <w:r>
-              <w:rPr>
-                <w:rFonts w:ascii="Times New Roman" w:hAnsi="Times New Roman" w:cs="Times New Roman"/>
-                <w:sz w:val="28"/>
-                <w:szCs w:val="28"/>
-              </w:rPr>
-              <w:t>16 500</w:t>
-            </w:r>
-          </w:p>
-        </w:tc>
-      </w:tr>
-      <w:tr>
-        <w:tc>
-          <w:tcPr>
-            <w:tcW w:w="484" w:type="dxa"/>
-          </w:tcPr>
-          <w:p>
-            <w:pPr>
-              <w:rPr>
-                <w:rFonts w:ascii="Times New Roman" w:hAnsi="Times New Roman" w:cs="Times New Roman"/>
-                <w:sz w:val="28"/>
-                <w:szCs w:val="28"/>
-              </w:rPr>
-            </w:pPr>
-            <w:r>
-              <w:rPr>
-                <w:rFonts w:ascii="Times New Roman" w:hAnsi="Times New Roman" w:cs="Times New Roman"/>
-                <w:sz w:val="28"/>
-                <w:szCs w:val="28"/>
-              </w:rPr>
-              <w:t>2</w:t>
-            </w:r>
-          </w:p>
-        </w:tc>
-        <w:tc>
-          <w:tcPr>
-            <w:tcW w:w="5767" w:type="dxa"/>
-          </w:tcPr>
-          <w:p>
-            <w:pPr>
-              <w:rPr>
-                <w:rFonts w:ascii="Times New Roman" w:hAnsi="Times New Roman" w:cs="Times New Roman"/>
-                <w:b/>
-                <w:bCs/>
-                <w:sz w:val="28"/>
-                <w:szCs w:val="28"/>
-              </w:rPr>
-            </w:pPr>
-            <w:r>
-              <w:rPr>
-                <w:rFonts w:ascii="Times New Roman" w:hAnsi="Times New Roman" w:cs="Times New Roman"/>
-                <w:b/>
-                <w:bCs/>
-                <w:sz w:val="28"/>
-                <w:szCs w:val="28"/>
-              </w:rPr>
-              <w:t>Накладные расходы:</w:t>
-            </w:r>
-          </w:p>
-          <w:p>
-            <w:pPr>
-              <w:rPr>
-                <w:rFonts w:ascii="Times New Roman" w:hAnsi="Times New Roman" w:cs="Times New Roman"/>
-                <w:sz w:val="28"/>
-                <w:szCs w:val="28"/>
-              </w:rPr>
-            </w:pPr>
-            <w:r>
-              <w:rPr>
-                <w:rFonts w:ascii="Times New Roman" w:hAnsi="Times New Roman" w:cs="Times New Roman"/>
-                <w:sz w:val="28"/>
-                <w:szCs w:val="28"/>
-              </w:rPr>
-              <w:t xml:space="preserve">– Печать документации </w:t>
-            </w:r>
-          </w:p>
-        </w:tc>
-        <w:tc>
-          <w:tcPr>
-            <w:tcW w:w="3094" w:type="dxa"/>
-          </w:tcPr>
-          <w:p>
-            <w:pPr>
-              <w:jc w:val="center"/>
-              <w:rPr>
-                <w:rFonts w:ascii="Times New Roman" w:hAnsi="Times New Roman" w:cs="Times New Roman"/>
-                <w:sz w:val="28"/>
-                <w:szCs w:val="28"/>
-              </w:rPr>
-            </w:pPr>
-            <w:r>
-              <w:rPr>
-                <w:rFonts w:ascii="Times New Roman" w:hAnsi="Times New Roman" w:cs="Times New Roman"/>
-                <w:sz w:val="28"/>
-                <w:szCs w:val="28"/>
-              </w:rPr>
-              <w:t>24</w:t>
-            </w:r>
-          </w:p>
-          <w:p>
-            <w:pPr>
-              <w:jc w:val="center"/>
-              <w:rPr>
-                <w:rFonts w:ascii="Times New Roman" w:hAnsi="Times New Roman" w:cs="Times New Roman"/>
-                <w:sz w:val="28"/>
-                <w:szCs w:val="28"/>
-              </w:rPr>
-            </w:pPr>
-            <w:r>
-              <w:rPr>
-                <w:rFonts w:ascii="Times New Roman" w:hAnsi="Times New Roman" w:cs="Times New Roman"/>
-                <w:sz w:val="28"/>
-                <w:szCs w:val="28"/>
-              </w:rPr>
-              <w:t>24</w:t>
-            </w:r>
-          </w:p>
-        </w:tc>
-      </w:tr>
-      <w:tr>
-        <w:tc>
-          <w:tcPr>
-            <w:tcW w:w="484" w:type="dxa"/>
-          </w:tcPr>
-          <w:p>
-            <w:pPr>
-              <w:rPr>
-                <w:rFonts w:ascii="Times New Roman" w:hAnsi="Times New Roman" w:cs="Times New Roman"/>
-                <w:sz w:val="28"/>
-                <w:szCs w:val="28"/>
-              </w:rPr>
-            </w:pPr>
-            <w:r>
-              <w:rPr>
-                <w:rFonts w:ascii="Times New Roman" w:hAnsi="Times New Roman" w:cs="Times New Roman"/>
-                <w:sz w:val="28"/>
-                <w:szCs w:val="28"/>
-              </w:rPr>
-              <w:t>3</w:t>
-            </w:r>
-          </w:p>
-        </w:tc>
-        <w:tc>
-          <w:tcPr>
-            <w:tcW w:w="5767" w:type="dxa"/>
-          </w:tcPr>
-          <w:p>
-            <w:pPr>
-              <w:rPr>
-                <w:rFonts w:ascii="Times New Roman" w:hAnsi="Times New Roman" w:cs="Times New Roman"/>
-                <w:b/>
-                <w:bCs/>
-                <w:sz w:val="28"/>
-                <w:szCs w:val="28"/>
-              </w:rPr>
-            </w:pPr>
-            <w:r>
-              <w:rPr>
-                <w:rFonts w:ascii="Times New Roman" w:hAnsi="Times New Roman" w:cs="Times New Roman"/>
-                <w:b/>
-                <w:bCs/>
-                <w:sz w:val="28"/>
-                <w:szCs w:val="28"/>
-              </w:rPr>
-              <w:t>Себестоимость</w:t>
-            </w:r>
-          </w:p>
-        </w:tc>
-        <w:tc>
-          <w:tcPr>
-            <w:tcW w:w="3094" w:type="dxa"/>
-          </w:tcPr>
-          <w:p>
-            <w:pPr>
-              <w:jc w:val="center"/>
-              <w:rPr>
-                <w:rFonts w:ascii="Times New Roman" w:hAnsi="Times New Roman" w:cs="Times New Roman"/>
-                <w:sz w:val="28"/>
-                <w:szCs w:val="28"/>
-              </w:rPr>
-            </w:pPr>
-            <w:r>
-              <w:rPr>
-                <w:rFonts w:ascii="Times New Roman" w:hAnsi="Times New Roman" w:cs="Times New Roman"/>
-                <w:sz w:val="28"/>
-                <w:szCs w:val="28"/>
-              </w:rPr>
-              <w:t>16 524</w:t>
-            </w:r>
-          </w:p>
-        </w:tc>
-      </w:tr>
-      <w:tr>
-        <w:tc>
-          <w:tcPr>
-            <w:tcW w:w="484" w:type="dxa"/>
-          </w:tcPr>
-          <w:p>
-            <w:pPr>
-              <w:rPr>
-                <w:rFonts w:ascii="Times New Roman" w:hAnsi="Times New Roman" w:cs="Times New Roman"/>
-                <w:sz w:val="28"/>
-                <w:szCs w:val="28"/>
-              </w:rPr>
-            </w:pPr>
-            <w:r>
-              <w:rPr>
-                <w:rFonts w:ascii="Times New Roman" w:hAnsi="Times New Roman" w:cs="Times New Roman"/>
-                <w:sz w:val="28"/>
-                <w:szCs w:val="28"/>
-              </w:rPr>
-              <w:t>4</w:t>
-            </w:r>
-          </w:p>
-        </w:tc>
-        <w:tc>
-          <w:tcPr>
-            <w:tcW w:w="5767" w:type="dxa"/>
-          </w:tcPr>
-          <w:p>
-            <w:pPr>
-              <w:rPr>
-                <w:rFonts w:ascii="Times New Roman" w:hAnsi="Times New Roman" w:cs="Times New Roman"/>
-                <w:sz w:val="28"/>
-                <w:szCs w:val="28"/>
-              </w:rPr>
-            </w:pPr>
-            <w:r>
-              <w:rPr>
-                <w:rFonts w:ascii="Times New Roman" w:hAnsi="Times New Roman" w:cs="Times New Roman"/>
-                <w:b/>
-                <w:bCs/>
-                <w:sz w:val="28"/>
-                <w:szCs w:val="28"/>
-              </w:rPr>
-              <w:t xml:space="preserve">Норма прибыли </w:t>
-            </w:r>
-            <w:r>
-              <w:rPr>
-                <w:rFonts w:ascii="Times New Roman" w:hAnsi="Times New Roman" w:cs="Times New Roman"/>
-                <w:sz w:val="28"/>
-                <w:szCs w:val="28"/>
-              </w:rPr>
-              <w:t>(15% от себестоимости)</w:t>
-            </w:r>
-          </w:p>
-        </w:tc>
-        <w:tc>
-          <w:tcPr>
-            <w:tcW w:w="3094" w:type="dxa"/>
-          </w:tcPr>
-          <w:p>
-            <w:pPr>
-              <w:jc w:val="center"/>
-              <w:rPr>
-                <w:rFonts w:ascii="Times New Roman" w:hAnsi="Times New Roman" w:cs="Times New Roman"/>
-                <w:sz w:val="28"/>
-                <w:szCs w:val="28"/>
-              </w:rPr>
-            </w:pPr>
-            <w:r>
-              <w:rPr>
-                <w:rFonts w:ascii="Times New Roman" w:hAnsi="Times New Roman" w:cs="Times New Roman"/>
-                <w:sz w:val="28"/>
-                <w:szCs w:val="28"/>
-              </w:rPr>
-              <w:t>2 479</w:t>
-            </w:r>
-          </w:p>
-        </w:tc>
-      </w:tr>
-      <w:tr>
-        <w:tc>
-          <w:tcPr>
-            <w:tcW w:w="484" w:type="dxa"/>
-          </w:tcPr>
-          <w:p>
-            <w:pPr>
-              <w:rPr>
-                <w:rFonts w:ascii="Times New Roman" w:hAnsi="Times New Roman" w:cs="Times New Roman"/>
-                <w:sz w:val="28"/>
-                <w:szCs w:val="28"/>
-              </w:rPr>
-            </w:pPr>
-          </w:p>
-        </w:tc>
-        <w:tc>
-          <w:tcPr>
-            <w:tcW w:w="5767" w:type="dxa"/>
-          </w:tcPr>
-          <w:p>
-            <w:pPr>
-              <w:rPr>
-                <w:rFonts w:ascii="Times New Roman" w:hAnsi="Times New Roman" w:cs="Times New Roman"/>
-                <w:sz w:val="28"/>
-                <w:szCs w:val="28"/>
-              </w:rPr>
-            </w:pPr>
-          </w:p>
-        </w:tc>
-        <w:tc>
-          <w:tcPr>
-            <w:tcW w:w="3094" w:type="dxa"/>
-          </w:tcPr>
-          <w:p>
-            <w:pPr>
-              <w:jc w:val="center"/>
-              <w:rPr>
-                <w:rFonts w:ascii="Times New Roman" w:hAnsi="Times New Roman" w:cs="Times New Roman"/>
-                <w:b/>
-                <w:bCs/>
-                <w:sz w:val="28"/>
-                <w:szCs w:val="28"/>
-              </w:rPr>
-            </w:pPr>
-            <w:r>
-              <w:rPr>
-                <w:rFonts w:ascii="Times New Roman" w:hAnsi="Times New Roman" w:cs="Times New Roman"/>
-                <w:b/>
-                <w:bCs/>
-                <w:sz w:val="28"/>
-                <w:szCs w:val="28"/>
-              </w:rPr>
-              <w:t>Итого: 19 003</w:t>
+            <w:tcW w:w="1617" w:type="dxa"/>
+          </w:tcPr>
+          <w:p>
+            <w:pPr>
+              <w:jc w:val="center"/>
+              <w:rPr>
+                <w:rFonts w:ascii="Times New Roman" w:hAnsi="Times New Roman" w:cs="Times New Roman"/>
+                <w:sz w:val="28"/>
+                <w:szCs w:val="28"/>
+              </w:rPr>
+            </w:pPr>
+            <w:r>
+              <w:rPr>
+                <w:rFonts w:ascii="Times New Roman" w:hAnsi="Times New Roman" w:cs="Times New Roman"/>
+                <w:sz w:val="28"/>
+                <w:szCs w:val="28"/>
+              </w:rPr>
+              <w:t>25</w:t>
+            </w:r>
+          </w:p>
+        </w:tc>
+        <w:tc>
+          <w:tcPr>
+            <w:tcW w:w="1580" w:type="dxa"/>
+          </w:tcPr>
+          <w:p>
+            <w:pPr>
+              <w:jc w:val="center"/>
+              <w:rPr>
+                <w:rFonts w:ascii="Times New Roman" w:hAnsi="Times New Roman" w:cs="Times New Roman"/>
+                <w:sz w:val="28"/>
+                <w:szCs w:val="28"/>
+              </w:rPr>
+            </w:pPr>
+            <w:r>
+              <w:rPr>
+                <w:rFonts w:ascii="Times New Roman" w:hAnsi="Times New Roman" w:cs="Times New Roman"/>
+                <w:sz w:val="28"/>
+                <w:szCs w:val="28"/>
+              </w:rPr>
+              <w:t>12 500</w:t>
             </w:r>
           </w:p>
         </w:tc>
@@ -1431,18 +926,600 @@
           <w:sz w:val="28"/>
           <w:szCs w:val="28"/>
         </w:rPr>
-        <w:t xml:space="preserve">На рисунке 1 показана диаграмма </w:t>
+        <w:t>Стоимость одного часа 500 рублей.</w:t>
       </w:r>
-      <w:proofErr w:type="spellStart"/>
+    </w:p>
+    <w:tbl>
+      <w:tblPr>
+        <w:tblStyle w:val="a6"/>
+        <w:tblW w:w="9345" w:type="dxa"/>
+        <w:tblLook w:val="04A0" w:firstRow="1" w:lastRow="0" w:firstColumn="1" w:lastColumn="0" w:noHBand="0" w:noVBand="1"/>
+      </w:tblPr>
+      <w:tblGrid>
+        <w:gridCol w:w="484"/>
+        <w:gridCol w:w="5767"/>
+        <w:gridCol w:w="3094"/>
+      </w:tblGrid>
+      <w:tr>
+        <w:tc>
+          <w:tcPr>
+            <w:tcW w:w="484" w:type="dxa"/>
+          </w:tcPr>
+          <w:p>
+            <w:pPr>
+              <w:rPr>
+                <w:rFonts w:ascii="Times New Roman" w:hAnsi="Times New Roman" w:cs="Times New Roman"/>
+                <w:sz w:val="28"/>
+                <w:szCs w:val="28"/>
+              </w:rPr>
+            </w:pPr>
+            <w:r>
+              <w:rPr>
+                <w:rFonts w:ascii="Times New Roman" w:hAnsi="Times New Roman" w:cs="Times New Roman"/>
+                <w:sz w:val="28"/>
+                <w:szCs w:val="28"/>
+              </w:rPr>
+              <w:t>№</w:t>
+            </w:r>
+          </w:p>
+        </w:tc>
+        <w:tc>
+          <w:tcPr>
+            <w:tcW w:w="5767" w:type="dxa"/>
+          </w:tcPr>
+          <w:p>
+            <w:pPr>
+              <w:rPr>
+                <w:rFonts w:ascii="Times New Roman" w:hAnsi="Times New Roman" w:cs="Times New Roman"/>
+                <w:sz w:val="28"/>
+                <w:szCs w:val="28"/>
+              </w:rPr>
+            </w:pPr>
+            <w:r>
+              <w:rPr>
+                <w:rFonts w:ascii="Times New Roman" w:hAnsi="Times New Roman" w:cs="Times New Roman"/>
+                <w:sz w:val="28"/>
+                <w:szCs w:val="28"/>
+              </w:rPr>
+              <w:t>Статья расходов</w:t>
+            </w:r>
+          </w:p>
+        </w:tc>
+        <w:tc>
+          <w:tcPr>
+            <w:tcW w:w="3094" w:type="dxa"/>
+          </w:tcPr>
+          <w:p>
+            <w:pPr>
+              <w:jc w:val="center"/>
+              <w:rPr>
+                <w:rFonts w:ascii="Times New Roman" w:hAnsi="Times New Roman" w:cs="Times New Roman"/>
+                <w:sz w:val="28"/>
+                <w:szCs w:val="28"/>
+              </w:rPr>
+            </w:pPr>
+            <w:r>
+              <w:rPr>
+                <w:rFonts w:ascii="Times New Roman" w:hAnsi="Times New Roman" w:cs="Times New Roman"/>
+                <w:sz w:val="28"/>
+                <w:szCs w:val="28"/>
+              </w:rPr>
+              <w:t>Затраты, руб.</w:t>
+            </w:r>
+          </w:p>
+        </w:tc>
+      </w:tr>
+      <w:tr>
+        <w:tc>
+          <w:tcPr>
+            <w:tcW w:w="484" w:type="dxa"/>
+          </w:tcPr>
+          <w:p>
+            <w:pPr>
+              <w:rPr>
+                <w:rFonts w:ascii="Times New Roman" w:hAnsi="Times New Roman" w:cs="Times New Roman"/>
+                <w:sz w:val="28"/>
+                <w:szCs w:val="28"/>
+              </w:rPr>
+            </w:pPr>
+            <w:r>
+              <w:rPr>
+                <w:rFonts w:ascii="Times New Roman" w:hAnsi="Times New Roman" w:cs="Times New Roman"/>
+                <w:sz w:val="28"/>
+                <w:szCs w:val="28"/>
+              </w:rPr>
+              <w:t>1</w:t>
+            </w:r>
+          </w:p>
+        </w:tc>
+        <w:tc>
+          <w:tcPr>
+            <w:tcW w:w="5767" w:type="dxa"/>
+          </w:tcPr>
+          <w:p>
+            <w:pPr>
+              <w:rPr>
+                <w:rFonts w:ascii="Times New Roman" w:hAnsi="Times New Roman" w:cs="Times New Roman"/>
+                <w:b/>
+                <w:bCs/>
+                <w:sz w:val="28"/>
+                <w:szCs w:val="28"/>
+              </w:rPr>
+            </w:pPr>
+            <w:r>
+              <w:rPr>
+                <w:rFonts w:ascii="Times New Roman" w:hAnsi="Times New Roman" w:cs="Times New Roman"/>
+                <w:b/>
+                <w:bCs/>
+                <w:sz w:val="28"/>
+                <w:szCs w:val="28"/>
+              </w:rPr>
+              <w:t>Оплата времени разработки:</w:t>
+            </w:r>
+          </w:p>
+          <w:p>
+            <w:pPr>
+              <w:rPr>
+                <w:rFonts w:ascii="Times New Roman" w:hAnsi="Times New Roman" w:cs="Times New Roman"/>
+                <w:sz w:val="28"/>
+                <w:szCs w:val="28"/>
+              </w:rPr>
+            </w:pPr>
+            <w:r>
+              <w:rPr>
+                <w:rFonts w:ascii="Times New Roman" w:hAnsi="Times New Roman" w:cs="Times New Roman"/>
+                <w:sz w:val="28"/>
+                <w:szCs w:val="28"/>
+              </w:rPr>
+              <w:t>– Младший разработчик</w:t>
+            </w:r>
+          </w:p>
+        </w:tc>
+        <w:tc>
+          <w:tcPr>
+            <w:tcW w:w="3094" w:type="dxa"/>
+          </w:tcPr>
+          <w:p>
+            <w:pPr>
+              <w:jc w:val="center"/>
+              <w:rPr>
+                <w:rFonts w:ascii="Times New Roman" w:hAnsi="Times New Roman" w:cs="Times New Roman"/>
+                <w:sz w:val="28"/>
+                <w:szCs w:val="28"/>
+              </w:rPr>
+            </w:pPr>
+            <w:r>
+              <w:rPr>
+                <w:rFonts w:ascii="Times New Roman" w:hAnsi="Times New Roman" w:cs="Times New Roman"/>
+                <w:sz w:val="28"/>
+                <w:szCs w:val="28"/>
+              </w:rPr>
+              <w:t>1</w:t>
+            </w:r>
+            <w:r>
+              <w:rPr>
+                <w:rFonts w:ascii="Times New Roman" w:hAnsi="Times New Roman" w:cs="Times New Roman"/>
+                <w:sz w:val="28"/>
+                <w:szCs w:val="28"/>
+              </w:rPr>
+              <w:t>2</w:t>
+            </w:r>
+            <w:r>
+              <w:rPr>
+                <w:rFonts w:ascii="Times New Roman" w:hAnsi="Times New Roman" w:cs="Times New Roman"/>
+                <w:sz w:val="28"/>
+                <w:szCs w:val="28"/>
+              </w:rPr>
+              <w:t> 500</w:t>
+            </w:r>
+          </w:p>
+          <w:p>
+            <w:pPr>
+              <w:jc w:val="center"/>
+              <w:rPr>
+                <w:rFonts w:ascii="Times New Roman" w:hAnsi="Times New Roman" w:cs="Times New Roman"/>
+                <w:sz w:val="28"/>
+                <w:szCs w:val="28"/>
+              </w:rPr>
+            </w:pPr>
+            <w:r>
+              <w:rPr>
+                <w:rFonts w:ascii="Times New Roman" w:hAnsi="Times New Roman" w:cs="Times New Roman"/>
+                <w:sz w:val="28"/>
+                <w:szCs w:val="28"/>
+              </w:rPr>
+              <w:t>1</w:t>
+            </w:r>
+            <w:r>
+              <w:rPr>
+                <w:rFonts w:ascii="Times New Roman" w:hAnsi="Times New Roman" w:cs="Times New Roman"/>
+                <w:sz w:val="28"/>
+                <w:szCs w:val="28"/>
+              </w:rPr>
+              <w:t>2</w:t>
+            </w:r>
+            <w:r>
+              <w:rPr>
+                <w:rFonts w:ascii="Times New Roman" w:hAnsi="Times New Roman" w:cs="Times New Roman"/>
+                <w:sz w:val="28"/>
+                <w:szCs w:val="28"/>
+              </w:rPr>
+              <w:t xml:space="preserve"> 500</w:t>
+            </w:r>
+          </w:p>
+        </w:tc>
+      </w:tr>
+      <w:tr>
+        <w:tc>
+          <w:tcPr>
+            <w:tcW w:w="484" w:type="dxa"/>
+          </w:tcPr>
+          <w:p>
+            <w:pPr>
+              <w:rPr>
+                <w:rFonts w:ascii="Times New Roman" w:hAnsi="Times New Roman" w:cs="Times New Roman"/>
+                <w:sz w:val="28"/>
+                <w:szCs w:val="28"/>
+              </w:rPr>
+            </w:pPr>
+            <w:r>
+              <w:rPr>
+                <w:rFonts w:ascii="Times New Roman" w:hAnsi="Times New Roman" w:cs="Times New Roman"/>
+                <w:sz w:val="28"/>
+                <w:szCs w:val="28"/>
+              </w:rPr>
+              <w:t>2</w:t>
+            </w:r>
+          </w:p>
+        </w:tc>
+        <w:tc>
+          <w:tcPr>
+            <w:tcW w:w="5767" w:type="dxa"/>
+          </w:tcPr>
+          <w:p>
+            <w:pPr>
+              <w:rPr>
+                <w:rFonts w:ascii="Times New Roman" w:hAnsi="Times New Roman" w:cs="Times New Roman"/>
+                <w:b/>
+                <w:bCs/>
+                <w:sz w:val="28"/>
+                <w:szCs w:val="28"/>
+              </w:rPr>
+            </w:pPr>
+            <w:r>
+              <w:rPr>
+                <w:rFonts w:ascii="Times New Roman" w:hAnsi="Times New Roman" w:cs="Times New Roman"/>
+                <w:b/>
+                <w:bCs/>
+                <w:sz w:val="28"/>
+                <w:szCs w:val="28"/>
+              </w:rPr>
+              <w:t>Накладные расходы:</w:t>
+            </w:r>
+          </w:p>
+          <w:p>
+            <w:pPr>
+              <w:rPr>
+                <w:rFonts w:ascii="Times New Roman" w:hAnsi="Times New Roman" w:cs="Times New Roman"/>
+                <w:sz w:val="28"/>
+                <w:szCs w:val="28"/>
+              </w:rPr>
+            </w:pPr>
+            <w:r>
+              <w:rPr>
+                <w:rFonts w:ascii="Times New Roman" w:hAnsi="Times New Roman" w:cs="Times New Roman"/>
+                <w:sz w:val="28"/>
+                <w:szCs w:val="28"/>
+              </w:rPr>
+              <w:t xml:space="preserve">– Печать документации </w:t>
+            </w:r>
+          </w:p>
+        </w:tc>
+        <w:tc>
+          <w:tcPr>
+            <w:tcW w:w="3094" w:type="dxa"/>
+          </w:tcPr>
+          <w:p>
+            <w:pPr>
+              <w:jc w:val="center"/>
+              <w:rPr>
+                <w:rFonts w:ascii="Times New Roman" w:hAnsi="Times New Roman" w:cs="Times New Roman"/>
+                <w:sz w:val="28"/>
+                <w:szCs w:val="28"/>
+              </w:rPr>
+            </w:pPr>
+            <w:r>
+              <w:rPr>
+                <w:rFonts w:ascii="Times New Roman" w:hAnsi="Times New Roman" w:cs="Times New Roman"/>
+                <w:sz w:val="28"/>
+                <w:szCs w:val="28"/>
+              </w:rPr>
+              <w:t>24</w:t>
+            </w:r>
+          </w:p>
+          <w:p>
+            <w:pPr>
+              <w:jc w:val="center"/>
+              <w:rPr>
+                <w:rFonts w:ascii="Times New Roman" w:hAnsi="Times New Roman" w:cs="Times New Roman"/>
+                <w:sz w:val="28"/>
+                <w:szCs w:val="28"/>
+              </w:rPr>
+            </w:pPr>
+            <w:r>
+              <w:rPr>
+                <w:rFonts w:ascii="Times New Roman" w:hAnsi="Times New Roman" w:cs="Times New Roman"/>
+                <w:sz w:val="28"/>
+                <w:szCs w:val="28"/>
+              </w:rPr>
+              <w:t>24</w:t>
+            </w:r>
+          </w:p>
+        </w:tc>
+      </w:tr>
+      <w:tr>
+        <w:tc>
+          <w:tcPr>
+            <w:tcW w:w="484" w:type="dxa"/>
+          </w:tcPr>
+          <w:p>
+            <w:pPr>
+              <w:rPr>
+                <w:rFonts w:ascii="Times New Roman" w:hAnsi="Times New Roman" w:cs="Times New Roman"/>
+                <w:sz w:val="28"/>
+                <w:szCs w:val="28"/>
+              </w:rPr>
+            </w:pPr>
+            <w:r>
+              <w:rPr>
+                <w:rFonts w:ascii="Times New Roman" w:hAnsi="Times New Roman" w:cs="Times New Roman"/>
+                <w:sz w:val="28"/>
+                <w:szCs w:val="28"/>
+              </w:rPr>
+              <w:t>3</w:t>
+            </w:r>
+          </w:p>
+        </w:tc>
+        <w:tc>
+          <w:tcPr>
+            <w:tcW w:w="5767" w:type="dxa"/>
+          </w:tcPr>
+          <w:p>
+            <w:pPr>
+              <w:rPr>
+                <w:rFonts w:ascii="Times New Roman" w:hAnsi="Times New Roman" w:cs="Times New Roman"/>
+                <w:b/>
+                <w:bCs/>
+                <w:sz w:val="28"/>
+                <w:szCs w:val="28"/>
+              </w:rPr>
+            </w:pPr>
+            <w:r>
+              <w:rPr>
+                <w:rFonts w:ascii="Times New Roman" w:hAnsi="Times New Roman" w:cs="Times New Roman"/>
+                <w:b/>
+                <w:bCs/>
+                <w:sz w:val="28"/>
+                <w:szCs w:val="28"/>
+              </w:rPr>
+              <w:t>Себестоимость</w:t>
+            </w:r>
+          </w:p>
+        </w:tc>
+        <w:tc>
+          <w:tcPr>
+            <w:tcW w:w="3094" w:type="dxa"/>
+          </w:tcPr>
+          <w:p>
+            <w:pPr>
+              <w:jc w:val="center"/>
+              <w:rPr>
+                <w:rFonts w:ascii="Times New Roman" w:hAnsi="Times New Roman" w:cs="Times New Roman"/>
+                <w:sz w:val="28"/>
+                <w:szCs w:val="28"/>
+              </w:rPr>
+            </w:pPr>
+            <w:r>
+              <w:rPr>
+                <w:rFonts w:ascii="Times New Roman" w:hAnsi="Times New Roman" w:cs="Times New Roman"/>
+                <w:sz w:val="28"/>
+                <w:szCs w:val="28"/>
+              </w:rPr>
+              <w:t>1</w:t>
+            </w:r>
+            <w:r>
+              <w:rPr>
+                <w:rFonts w:ascii="Times New Roman" w:hAnsi="Times New Roman" w:cs="Times New Roman"/>
+                <w:sz w:val="28"/>
+                <w:szCs w:val="28"/>
+              </w:rPr>
+              <w:t>2</w:t>
+            </w:r>
+            <w:r>
+              <w:rPr>
+                <w:rFonts w:ascii="Times New Roman" w:hAnsi="Times New Roman" w:cs="Times New Roman"/>
+                <w:sz w:val="28"/>
+                <w:szCs w:val="28"/>
+              </w:rPr>
+              <w:t xml:space="preserve"> 524</w:t>
+            </w:r>
+          </w:p>
+        </w:tc>
+      </w:tr>
+      <w:tr>
+        <w:tc>
+          <w:tcPr>
+            <w:tcW w:w="484" w:type="dxa"/>
+          </w:tcPr>
+          <w:p>
+            <w:pPr>
+              <w:rPr>
+                <w:rFonts w:ascii="Times New Roman" w:hAnsi="Times New Roman" w:cs="Times New Roman"/>
+                <w:sz w:val="28"/>
+                <w:szCs w:val="28"/>
+              </w:rPr>
+            </w:pPr>
+            <w:r>
+              <w:rPr>
+                <w:rFonts w:ascii="Times New Roman" w:hAnsi="Times New Roman" w:cs="Times New Roman"/>
+                <w:sz w:val="28"/>
+                <w:szCs w:val="28"/>
+              </w:rPr>
+              <w:t>4</w:t>
+            </w:r>
+          </w:p>
+        </w:tc>
+        <w:tc>
+          <w:tcPr>
+            <w:tcW w:w="5767" w:type="dxa"/>
+          </w:tcPr>
+          <w:p>
+            <w:pPr>
+              <w:rPr>
+                <w:rFonts w:ascii="Times New Roman" w:hAnsi="Times New Roman" w:cs="Times New Roman"/>
+                <w:sz w:val="28"/>
+                <w:szCs w:val="28"/>
+              </w:rPr>
+            </w:pPr>
+            <w:r>
+              <w:rPr>
+                <w:rFonts w:ascii="Times New Roman" w:hAnsi="Times New Roman" w:cs="Times New Roman"/>
+                <w:b/>
+                <w:bCs/>
+                <w:sz w:val="28"/>
+                <w:szCs w:val="28"/>
+              </w:rPr>
+              <w:t xml:space="preserve">Норма прибыли </w:t>
+            </w:r>
+            <w:r>
+              <w:rPr>
+                <w:rFonts w:ascii="Times New Roman" w:hAnsi="Times New Roman" w:cs="Times New Roman"/>
+                <w:sz w:val="28"/>
+                <w:szCs w:val="28"/>
+              </w:rPr>
+              <w:t>(15% от себестоимости)</w:t>
+            </w:r>
+          </w:p>
+        </w:tc>
+        <w:tc>
+          <w:tcPr>
+            <w:tcW w:w="3094" w:type="dxa"/>
+          </w:tcPr>
+          <w:p>
+            <w:pPr>
+              <w:jc w:val="center"/>
+              <w:rPr>
+                <w:rFonts w:ascii="Times New Roman" w:hAnsi="Times New Roman" w:cs="Times New Roman"/>
+                <w:sz w:val="28"/>
+                <w:szCs w:val="28"/>
+              </w:rPr>
+            </w:pPr>
+            <w:r>
+              <w:rPr>
+                <w:rFonts w:ascii="Times New Roman" w:hAnsi="Times New Roman" w:cs="Times New Roman"/>
+                <w:sz w:val="28"/>
+                <w:szCs w:val="28"/>
+              </w:rPr>
+              <w:t>1876</w:t>
+            </w:r>
+          </w:p>
+        </w:tc>
+      </w:tr>
+      <w:tr>
+        <w:tc>
+          <w:tcPr>
+            <w:tcW w:w="484" w:type="dxa"/>
+          </w:tcPr>
+          <w:p>
+            <w:pPr>
+              <w:rPr>
+                <w:rFonts w:ascii="Times New Roman" w:hAnsi="Times New Roman" w:cs="Times New Roman"/>
+                <w:sz w:val="28"/>
+                <w:szCs w:val="28"/>
+              </w:rPr>
+            </w:pPr>
+          </w:p>
+        </w:tc>
+        <w:tc>
+          <w:tcPr>
+            <w:tcW w:w="5767" w:type="dxa"/>
+          </w:tcPr>
+          <w:p>
+            <w:pPr>
+              <w:rPr>
+                <w:rFonts w:ascii="Times New Roman" w:hAnsi="Times New Roman" w:cs="Times New Roman"/>
+                <w:sz w:val="28"/>
+                <w:szCs w:val="28"/>
+              </w:rPr>
+            </w:pPr>
+          </w:p>
+        </w:tc>
+        <w:tc>
+          <w:tcPr>
+            <w:tcW w:w="3094" w:type="dxa"/>
+          </w:tcPr>
+          <w:p>
+            <w:pPr>
+              <w:jc w:val="center"/>
+              <w:rPr>
+                <w:rFonts w:ascii="Times New Roman" w:hAnsi="Times New Roman" w:cs="Times New Roman"/>
+                <w:b/>
+                <w:bCs/>
+                <w:sz w:val="28"/>
+                <w:szCs w:val="28"/>
+              </w:rPr>
+            </w:pPr>
+            <w:r>
+              <w:rPr>
+                <w:rFonts w:ascii="Times New Roman" w:hAnsi="Times New Roman" w:cs="Times New Roman"/>
+                <w:b/>
+                <w:bCs/>
+                <w:sz w:val="28"/>
+                <w:szCs w:val="28"/>
+              </w:rPr>
+              <w:t xml:space="preserve">Итого: </w:t>
+            </w:r>
+            <w:r>
+              <w:rPr>
+                <w:rFonts w:ascii="Times New Roman" w:hAnsi="Times New Roman" w:cs="Times New Roman"/>
+                <w:b/>
+                <w:bCs/>
+                <w:sz w:val="28"/>
+                <w:szCs w:val="28"/>
+              </w:rPr>
+              <w:t>14 400</w:t>
+            </w:r>
+          </w:p>
+        </w:tc>
+      </w:tr>
+    </w:tbl>
+    <w:p>
+      <w:pPr>
+        <w:ind w:firstLine="709"/>
+        <w:rPr>
+          <w:rFonts w:ascii="Times New Roman" w:hAnsi="Times New Roman" w:cs="Times New Roman"/>
+          <w:sz w:val="28"/>
+          <w:szCs w:val="28"/>
+        </w:rPr>
+      </w:pPr>
+    </w:p>
+    <w:p>
+      <w:pPr>
+        <w:ind w:firstLine="709"/>
+        <w:rPr>
+          <w:rFonts w:ascii="Times New Roman" w:hAnsi="Times New Roman" w:cs="Times New Roman"/>
+          <w:sz w:val="28"/>
+          <w:szCs w:val="28"/>
+        </w:rPr>
+      </w:pPr>
       <w:r>
         <w:rPr>
           <w:rFonts w:ascii="Times New Roman" w:hAnsi="Times New Roman" w:cs="Times New Roman"/>
           <w:sz w:val="28"/>
           <w:szCs w:val="28"/>
         </w:rPr>
-        <w:t>Ганта</w:t>
+        <w:t>На рисунке 1 показана диаграмма Ганта</w:t>
       </w:r>
-      <w:proofErr w:type="spellEnd"/>
     </w:p>
     <w:p>
       <w:pPr>

--- a/doc/Смета.docx
+++ b/doc/Смета.docx
@@ -181,8 +181,18 @@
                 <w:sz w:val="28"/>
                 <w:szCs w:val="28"/>
               </w:rPr>
-              <w:t>Стоимость, руб</w:t>
-            </w:r>
+              <w:t xml:space="preserve">Стоимость, </w:t>
+            </w:r>
+            <w:proofErr w:type="spellStart"/>
+            <w:r>
+              <w:rPr>
+                <w:rFonts w:ascii="Times New Roman" w:hAnsi="Times New Roman" w:cs="Times New Roman"/>
+                <w:sz w:val="28"/>
+                <w:szCs w:val="28"/>
+              </w:rPr>
+              <w:t>руб</w:t>
+            </w:r>
+            <w:proofErr w:type="spellEnd"/>
           </w:p>
         </w:tc>
       </w:tr>
@@ -1518,8 +1528,18 @@
           <w:sz w:val="28"/>
           <w:szCs w:val="28"/>
         </w:rPr>
-        <w:t>На рисунке 1 показана диаграмма Ганта</w:t>
+        <w:t xml:space="preserve">На рисунке 1 показана диаграмма </w:t>
       </w:r>
+      <w:proofErr w:type="spellStart"/>
+      <w:r>
+        <w:rPr>
+          <w:rFonts w:ascii="Times New Roman" w:hAnsi="Times New Roman" w:cs="Times New Roman"/>
+          <w:sz w:val="28"/>
+          <w:szCs w:val="28"/>
+        </w:rPr>
+        <w:t>Ганта</w:t>
+      </w:r>
+      <w:proofErr w:type="spellEnd"/>
     </w:p>
     <w:p>
       <w:pPr>
@@ -1561,11 +1581,6 @@
     <w:p>
       <w:pPr>
         <w:jc w:val="center"/>
-        <w:rPr>
-          <w:rFonts w:ascii="Times New Roman" w:hAnsi="Times New Roman" w:cs="Times New Roman"/>
-          <w:sz w:val="28"/>
-          <w:szCs w:val="28"/>
-        </w:rPr>
       </w:pPr>
       <w:r>
         <w:rPr>
@@ -1586,7 +1601,6 @@
         <w:t xml:space="preserve"> – Диаграмма Ганта</w:t>
       </w:r>
     </w:p>
-    <w:p/>
     <w:sectPr>
       <w:pgSz w:w="11906" w:h="16838"/>
       <w:pgMar w:top="1134" w:right="850" w:bottom="1134" w:left="1701" w:header="708" w:footer="708" w:gutter="0"/>

--- a/doc/Смета.docx
+++ b/doc/Смета.docx
@@ -181,18 +181,8 @@
                 <w:sz w:val="28"/>
                 <w:szCs w:val="28"/>
               </w:rPr>
-              <w:t xml:space="preserve">Стоимость, </w:t>
-            </w:r>
-            <w:proofErr w:type="spellStart"/>
-            <w:r>
-              <w:rPr>
-                <w:rFonts w:ascii="Times New Roman" w:hAnsi="Times New Roman" w:cs="Times New Roman"/>
-                <w:sz w:val="28"/>
-                <w:szCs w:val="28"/>
-              </w:rPr>
-              <w:t>руб</w:t>
-            </w:r>
-            <w:proofErr w:type="spellEnd"/>
+              <w:t>Стоимость, руб</w:t>
+            </w:r>
           </w:p>
         </w:tc>
       </w:tr>
@@ -936,7 +926,23 @@
           <w:sz w:val="28"/>
           <w:szCs w:val="28"/>
         </w:rPr>
-        <w:t>Стоимость одного часа 500 рублей.</w:t>
+        <w:t xml:space="preserve">Стоимость одного часа </w:t>
+      </w:r>
+      <w:r>
+        <w:rPr>
+          <w:rFonts w:ascii="Times New Roman" w:hAnsi="Times New Roman" w:cs="Times New Roman"/>
+          <w:sz w:val="28"/>
+          <w:szCs w:val="28"/>
+        </w:rPr>
+        <w:t xml:space="preserve">– </w:t>
+      </w:r>
+      <w:r>
+        <w:rPr>
+          <w:rFonts w:ascii="Times New Roman" w:hAnsi="Times New Roman" w:cs="Times New Roman"/>
+          <w:sz w:val="28"/>
+          <w:szCs w:val="28"/>
+        </w:rPr>
+        <w:t>500 рублей.</w:t>
       </w:r>
     </w:p>
     <w:tbl>
@@ -1528,18 +1534,24 @@
           <w:sz w:val="28"/>
           <w:szCs w:val="28"/>
         </w:rPr>
-        <w:t xml:space="preserve">На рисунке 1 показана диаграмма </w:t>
+        <w:t>На рисунке 1 показана диаграмма Гант</w:t>
       </w:r>
-      <w:proofErr w:type="spellStart"/>
       <w:r>
         <w:rPr>
           <w:rFonts w:ascii="Times New Roman" w:hAnsi="Times New Roman" w:cs="Times New Roman"/>
           <w:sz w:val="28"/>
           <w:szCs w:val="28"/>
         </w:rPr>
-        <w:t>Ганта</w:t>
+        <w:t>т</w:t>
       </w:r>
-      <w:proofErr w:type="spellEnd"/>
+      <w:r>
+        <w:rPr>
+          <w:rFonts w:ascii="Times New Roman" w:hAnsi="Times New Roman" w:cs="Times New Roman"/>
+          <w:sz w:val="28"/>
+          <w:szCs w:val="28"/>
+        </w:rPr>
+        <w:t>а</w:t>
+      </w:r>
     </w:p>
     <w:p>
       <w:pPr>
@@ -1598,7 +1610,25 @@
           <w:sz w:val="28"/>
           <w:szCs w:val="28"/>
         </w:rPr>
-        <w:t xml:space="preserve"> – Диаграмма Ганта</w:t>
+        <w:t xml:space="preserve"> – Диаграмма Гант</w:t>
+      </w:r>
+      <w:r>
+        <w:rPr>
+          <w:rFonts w:ascii="Times New Roman" w:hAnsi="Times New Roman" w:cs="Times New Roman"/>
+          <w:noProof/>
+          <w:sz w:val="28"/>
+          <w:szCs w:val="28"/>
+        </w:rPr>
+        <w:t>т</w:t>
+      </w:r>
+      <w:r>
+        <w:rPr>
+          <w:rFonts w:ascii="Times New Roman" w:hAnsi="Times New Roman" w:cs="Times New Roman"/>
+          <w:noProof/>
+          <w:sz w:val="28"/>
+          <w:szCs w:val="28"/>
+        </w:rPr>
+        <w:t>а</w:t>
       </w:r>
     </w:p>
     <w:sectPr>
